--- a/src/main/java/summary/security/fuxian/框架/CVE-2016-4437 Shiro 1.2.24反序列化漏洞复现.docx
+++ b/src/main/java/summary/security/fuxian/框架/CVE-2016-4437 Shiro 1.2.24反序列化漏洞复现.docx
@@ -176,21 +176,13 @@
         <w:rPr>
           <w:rFonts w:hint="eastAsia"/>
         </w:rPr>
-        <w:t>打开</w:t>
-      </w:r>
-      <w:proofErr w:type="spellStart"/>
-      <w:r>
-        <w:rPr>
-          <w:rFonts w:hint="eastAsia"/>
-        </w:rPr>
-        <w:t>shiro</w:t>
-      </w:r>
-      <w:proofErr w:type="spellEnd"/>
-      <w:r>
-        <w:rPr>
-          <w:rFonts w:hint="eastAsia"/>
-        </w:rPr>
-        <w:t xml:space="preserve"> </w:t>
+        <w:t>搭建打开</w:t>
+      </w:r>
+      <w:r>
+        <w:rPr>
+          <w:rFonts w:hint="eastAsia"/>
+        </w:rPr>
+        <w:t xml:space="preserve">shiro </w:t>
       </w:r>
       <w:r>
         <w:rPr>
